--- a/Capstone_Project_Doc_Sang Don Lee_2020-12-03.docx
+++ b/Capstone_Project_Doc_Sang Don Lee_2020-12-03.docx
@@ -1916,24 +1916,23 @@
           <w:ilvl w:val="1"/>
           <w:numId w:val="7"/>
         </w:numPr>
+      </w:pPr>
+      <w:hyperlink r:id="rId10" w:history="1">
+        <w:r>
+          <w:rPr>
+            <w:rStyle w:val="Hyperlink"/>
+          </w:rPr>
+          <w:t>https://github.com/sangdonlee/capstone</w:t>
+        </w:r>
+      </w:hyperlink>
+    </w:p>
+    <w:p>
+      <w:pPr>
+        <w:ind w:left="1440"/>
         <w:rPr>
           <w:highlight w:val="yellow"/>
         </w:rPr>
       </w:pPr>
-      <w:r>
-        <w:rPr>
-          <w:highlight w:val="yellow"/>
-        </w:rPr>
-        <w:t xml:space="preserve">My </w:t>
-      </w:r>
-      <w:proofErr w:type="spellStart"/>
-      <w:r>
-        <w:rPr>
-          <w:highlight w:val="yellow"/>
-        </w:rPr>
-        <w:t>github</w:t>
-      </w:r>
-      <w:proofErr w:type="spellEnd"/>
     </w:p>
     <w:p>
       <w:pPr>
@@ -1991,7 +1990,7 @@
       <w:r>
         <w:t xml:space="preserve">Algorithm referenced: </w:t>
       </w:r>
-      <w:hyperlink r:id="rId10" w:history="1">
+      <w:hyperlink r:id="rId11" w:history="1">
         <w:r>
           <w:rPr>
             <w:rStyle w:val="Hyperlink"/>
@@ -2019,8 +2018,12 @@
         </w:numPr>
       </w:pPr>
       <w:r>
+        <w:lastRenderedPageBreak/>
         <w:t>Stack overflow</w:t>
       </w:r>
+      <w:r>
+        <w:t xml:space="preserve"> for code tips</w:t>
+      </w:r>
     </w:p>
     <w:p>
       <w:pPr>
@@ -2030,22 +2033,30 @@
         </w:numPr>
       </w:pPr>
       <w:r>
-        <w:lastRenderedPageBreak/>
-        <w:t xml:space="preserve">Video sources: </w:t>
+        <w:t xml:space="preserve">Video </w:t>
+      </w:r>
+      <w:r>
+        <w:t xml:space="preserve">training </w:t>
+      </w:r>
+      <w:r>
+        <w:t xml:space="preserve">source: </w:t>
       </w:r>
       <w:proofErr w:type="spellStart"/>
       <w:r>
+        <w:t>Datacamp</w:t>
+      </w:r>
+      <w:proofErr w:type="spellEnd"/>
+      <w:r>
+        <w:t xml:space="preserve"> and </w:t>
+      </w:r>
+      <w:proofErr w:type="spellStart"/>
+      <w:r>
         <w:t>Youtube</w:t>
       </w:r>
       <w:proofErr w:type="spellEnd"/>
       <w:r>
-        <w:t xml:space="preserve">, </w:t>
-      </w:r>
-      <w:proofErr w:type="spellStart"/>
-      <w:r>
-        <w:t>Datacamp</w:t>
-      </w:r>
-      <w:proofErr w:type="spellEnd"/>
+        <w:t xml:space="preserve"> ML/Deep Learning/CNN</w:t>
+      </w:r>
     </w:p>
     <w:p>
       <w:pPr>
